--- a/Case Study - Runbook.docx
+++ b/Case Study - Runbook.docx
@@ -4,6 +4,7 @@
   <w:body>
     <w:p>
       <w:pPr>
+        <w:jc w:val="both"/>
         <w:rPr>
           <w:rFonts w:ascii="Arial Black" w:eastAsia="Arial Unicode MS" w:hAnsi="Arial Black" w:cs="Arial Unicode MS"/>
           <w:sz w:val="28"/>
@@ -21,6 +22,7 @@
     </w:p>
     <w:p>
       <w:pPr>
+        <w:jc w:val="both"/>
         <w:rPr>
           <w:rFonts w:ascii="Arial Unicode MS" w:eastAsia="Arial Unicode MS" w:hAnsi="Arial Unicode MS" w:cs="Arial Unicode MS"/>
         </w:rPr>
@@ -46,6 +48,7 @@
     </w:p>
     <w:p>
       <w:pPr>
+        <w:jc w:val="both"/>
         <w:rPr>
           <w:rFonts w:asciiTheme="majorHAnsi" w:eastAsia="Arial Unicode MS" w:hAnsiTheme="majorHAnsi" w:cs="Arial Unicode MS"/>
           <w:b/>
@@ -64,6 +67,7 @@
     <w:p>
       <w:pPr>
         <w:pStyle w:val="NormalWeb"/>
+        <w:jc w:val="both"/>
       </w:pPr>
       <w:r>
         <w:rPr>
@@ -124,6 +128,7 @@
     </w:p>
     <w:p>
       <w:pPr>
+        <w:jc w:val="both"/>
         <w:rPr>
           <w:rFonts w:ascii="Arial Unicode MS" w:eastAsia="Arial Unicode MS" w:hAnsi="Arial Unicode MS" w:cs="Arial Unicode MS"/>
         </w:rPr>
@@ -137,6 +142,7 @@
     </w:p>
     <w:p>
       <w:pPr>
+        <w:jc w:val="both"/>
         <w:rPr>
           <w:rFonts w:ascii="Arial Unicode MS" w:eastAsia="Arial Unicode MS" w:hAnsi="Arial Unicode MS" w:cs="Arial Unicode MS"/>
         </w:rPr>
@@ -216,6 +222,7 @@
     </w:p>
     <w:p>
       <w:pPr>
+        <w:jc w:val="both"/>
         <w:rPr>
           <w:rFonts w:ascii="Arial Unicode MS" w:eastAsia="Arial Unicode MS" w:hAnsi="Arial Unicode MS" w:cs="Arial Unicode MS"/>
         </w:rPr>
@@ -229,6 +236,7 @@
     </w:p>
     <w:p>
       <w:pPr>
+        <w:jc w:val="both"/>
         <w:rPr>
           <w:rFonts w:ascii="Arial Unicode MS" w:eastAsia="Arial Unicode MS" w:hAnsi="Arial Unicode MS" w:cs="Arial Unicode MS"/>
         </w:rPr>
@@ -242,6 +250,7 @@
     </w:p>
     <w:p>
       <w:pPr>
+        <w:jc w:val="both"/>
         <w:rPr>
           <w:rFonts w:ascii="Arial Unicode MS" w:eastAsia="Arial Unicode MS" w:hAnsi="Arial Unicode MS" w:cs="Arial Unicode MS"/>
         </w:rPr>
@@ -255,6 +264,7 @@
     </w:p>
     <w:p>
       <w:pPr>
+        <w:jc w:val="both"/>
         <w:rPr>
           <w:rFonts w:ascii="Arial Unicode MS" w:eastAsia="Arial Unicode MS" w:hAnsi="Arial Unicode MS" w:cs="Arial Unicode MS"/>
         </w:rPr>
@@ -269,6 +279,7 @@
     </w:p>
     <w:p>
       <w:pPr>
+        <w:jc w:val="both"/>
         <w:rPr>
           <w:rFonts w:ascii="Arial Unicode MS" w:eastAsia="Arial Unicode MS" w:hAnsi="Arial Unicode MS" w:cs="Arial Unicode MS"/>
           <w:b/>
@@ -286,6 +297,7 @@
     </w:p>
     <w:p>
       <w:pPr>
+        <w:jc w:val="both"/>
         <w:rPr>
           <w:rFonts w:ascii="Arial Unicode MS" w:eastAsia="Arial Unicode MS" w:hAnsi="Arial Unicode MS" w:cs="Arial Unicode MS"/>
         </w:rPr>
@@ -299,6 +311,7 @@
     </w:p>
     <w:p>
       <w:pPr>
+        <w:jc w:val="both"/>
         <w:rPr>
           <w:rFonts w:ascii="Arial Unicode MS" w:eastAsia="Arial Unicode MS" w:hAnsi="Arial Unicode MS" w:cs="Arial Unicode MS"/>
         </w:rPr>
@@ -312,6 +325,7 @@
     </w:p>
     <w:p>
       <w:pPr>
+        <w:jc w:val="both"/>
         <w:rPr>
           <w:rFonts w:ascii="Arial Unicode MS" w:eastAsia="Arial Unicode MS" w:hAnsi="Arial Unicode MS" w:cs="Arial Unicode MS"/>
         </w:rPr>
@@ -339,6 +353,7 @@
     </w:p>
     <w:p>
       <w:pPr>
+        <w:jc w:val="both"/>
         <w:rPr>
           <w:rFonts w:ascii="Arial Unicode MS" w:eastAsia="Arial Unicode MS" w:hAnsi="Arial Unicode MS" w:cs="Arial Unicode MS"/>
         </w:rPr>
@@ -366,6 +381,7 @@
     </w:p>
     <w:p>
       <w:pPr>
+        <w:jc w:val="both"/>
         <w:rPr>
           <w:rFonts w:ascii="Arial Unicode MS" w:eastAsia="Arial Unicode MS" w:hAnsi="Arial Unicode MS" w:cs="Arial Unicode MS"/>
         </w:rPr>
@@ -379,6 +395,7 @@
     </w:p>
     <w:p>
       <w:pPr>
+        <w:jc w:val="both"/>
         <w:rPr>
           <w:rFonts w:ascii="Arial Unicode MS" w:eastAsia="Arial Unicode MS" w:hAnsi="Arial Unicode MS" w:cs="Arial Unicode MS"/>
         </w:rPr>
@@ -392,6 +409,7 @@
     </w:p>
     <w:p>
       <w:pPr>
+        <w:jc w:val="both"/>
         <w:rPr>
           <w:rFonts w:ascii="Arial Unicode MS" w:eastAsia="Arial Unicode MS" w:hAnsi="Arial Unicode MS" w:cs="Arial Unicode MS"/>
           <w:b/>
@@ -409,6 +427,7 @@
     </w:p>
     <w:p>
       <w:pPr>
+        <w:jc w:val="both"/>
         <w:rPr>
           <w:rFonts w:ascii="Arial Unicode MS" w:eastAsia="Arial Unicode MS" w:hAnsi="Arial Unicode MS" w:cs="Arial Unicode MS"/>
         </w:rPr>
@@ -464,6 +483,7 @@
     </w:p>
     <w:p>
       <w:pPr>
+        <w:jc w:val="both"/>
         <w:rPr>
           <w:rFonts w:ascii="Arial Unicode MS" w:eastAsia="Arial Unicode MS" w:hAnsi="Arial Unicode MS" w:cs="Arial Unicode MS"/>
         </w:rPr>
@@ -477,6 +497,7 @@
     </w:p>
     <w:p>
       <w:pPr>
+        <w:jc w:val="both"/>
         <w:rPr>
           <w:rFonts w:ascii="Arial Unicode MS" w:eastAsia="Arial Unicode MS" w:hAnsi="Arial Unicode MS" w:cs="Arial Unicode MS"/>
         </w:rPr>
@@ -487,14 +508,12 @@
         </w:rPr>
         <w:t xml:space="preserve">docker exec -it </w:t>
       </w:r>
-      <w:proofErr w:type="gramStart"/>
       <w:r>
         <w:rPr>
           <w:rFonts w:ascii="Arial Unicode MS" w:eastAsia="Arial Unicode MS" w:hAnsi="Arial Unicode MS" w:cs="Arial Unicode MS"/>
         </w:rPr>
         <w:t>spark</w:t>
       </w:r>
-      <w:proofErr w:type="gramEnd"/>
       <w:r>
         <w:rPr>
           <w:rFonts w:ascii="Arial Unicode MS" w:eastAsia="Arial Unicode MS" w:hAnsi="Arial Unicode MS" w:cs="Arial Unicode MS"/>
@@ -504,33 +523,21 @@
     </w:p>
     <w:p>
       <w:pPr>
-        <w:rPr>
-          <w:rFonts w:ascii="Arial Unicode MS" w:eastAsia="Arial Unicode MS" w:hAnsi="Arial Unicode MS" w:cs="Arial Unicode MS"/>
-        </w:rPr>
-      </w:pPr>
-      <w:r>
-        <w:rPr>
-          <w:rFonts w:ascii="Arial Unicode MS" w:eastAsia="Arial Unicode MS" w:hAnsi="Arial Unicode MS" w:cs="Arial Unicode MS"/>
-        </w:rPr>
-        <w:t xml:space="preserve">spark-submit --jars </w:t>
-      </w:r>
-      <w:proofErr w:type="gramStart"/>
-      <w:r>
-        <w:rPr>
-          <w:rFonts w:ascii="Arial Unicode MS" w:eastAsia="Arial Unicode MS" w:hAnsi="Arial Unicode MS" w:cs="Arial Unicode MS"/>
-        </w:rPr>
-        <w:t>/opt/bitnami/spark/jars/spark-cassandra-connector_2.12-3.3.0.jar,/opt/bitnami/spark/jars/mysql-connector-java-8.0.27.jar</w:t>
-      </w:r>
-      <w:proofErr w:type="gramEnd"/>
-      <w:r>
-        <w:rPr>
-          <w:rFonts w:ascii="Arial Unicode MS" w:eastAsia="Arial Unicode MS" w:hAnsi="Arial Unicode MS" w:cs="Arial Unicode MS"/>
-        </w:rPr>
-        <w:t xml:space="preserve">  --packages org.apache.spark:spark-streaming-kafka-0-10_2.12:3.2.0,org.apache.spark:spark-sql-kafka-0-10_2.12:3.2.0 /opt/bitnami/spark/spark_script/data_streaming.py</w:t>
-      </w:r>
-    </w:p>
-    <w:p>
-      <w:pPr>
+        <w:jc w:val="both"/>
+        <w:rPr>
+          <w:rFonts w:ascii="Arial Unicode MS" w:eastAsia="Arial Unicode MS" w:hAnsi="Arial Unicode MS" w:cs="Arial Unicode MS"/>
+        </w:rPr>
+      </w:pPr>
+      <w:r>
+        <w:rPr>
+          <w:rFonts w:ascii="Arial Unicode MS" w:eastAsia="Arial Unicode MS" w:hAnsi="Arial Unicode MS" w:cs="Arial Unicode MS"/>
+        </w:rPr>
+        <w:t>spark-submit --jars /opt/bitnami/spark/jars/spark-cassandra-connector_2.12-3.3.0.jar,/opt/bitnami/spark/jars/mysql-connector-java-8.0.27.jar  --packages org.apache.spark:spark-streaming-kafka-0-10_2.12:3.2.0,org.apache.spark:spark-sql-kafka-0-10_2.12:3.2.0 /opt/bitnami/spark/spark_script/data_streaming.py</w:t>
+      </w:r>
+    </w:p>
+    <w:p>
+      <w:pPr>
+        <w:jc w:val="both"/>
         <w:rPr>
           <w:rFonts w:ascii="Arial Unicode MS" w:eastAsia="Arial Unicode MS" w:hAnsi="Arial Unicode MS" w:cs="Arial Unicode MS"/>
         </w:rPr>
@@ -544,6 +551,7 @@
     </w:p>
     <w:p>
       <w:pPr>
+        <w:jc w:val="both"/>
         <w:rPr>
           <w:rFonts w:ascii="Arial Unicode MS" w:eastAsia="Arial Unicode MS" w:hAnsi="Arial Unicode MS" w:cs="Arial Unicode MS"/>
         </w:rPr>
@@ -565,6 +573,7 @@
     </w:p>
     <w:p>
       <w:pPr>
+        <w:jc w:val="both"/>
         <w:rPr>
           <w:rFonts w:ascii="Arial Unicode MS" w:eastAsia="Arial Unicode MS" w:hAnsi="Arial Unicode MS" w:cs="Arial Unicode MS"/>
         </w:rPr>
@@ -578,6 +587,7 @@
     </w:p>
     <w:p>
       <w:pPr>
+        <w:jc w:val="both"/>
         <w:rPr>
           <w:rFonts w:ascii="Arial Unicode MS" w:eastAsia="Arial Unicode MS" w:hAnsi="Arial Unicode MS" w:cs="Arial Unicode MS"/>
         </w:rPr>
@@ -591,6 +601,7 @@
     </w:p>
     <w:p>
       <w:pPr>
+        <w:jc w:val="both"/>
         <w:rPr>
           <w:rFonts w:ascii="Arial Unicode MS" w:eastAsia="Arial Unicode MS" w:hAnsi="Arial Unicode MS" w:cs="Arial Unicode MS"/>
         </w:rPr>
@@ -613,6 +624,7 @@
     </w:p>
     <w:p>
       <w:pPr>
+        <w:jc w:val="both"/>
         <w:rPr>
           <w:rFonts w:ascii="Arial Unicode MS" w:eastAsia="Arial Unicode MS" w:hAnsi="Arial Unicode MS" w:cs="Arial Unicode MS"/>
         </w:rPr>
@@ -626,6 +638,7 @@
     </w:p>
     <w:p>
       <w:pPr>
+        <w:jc w:val="both"/>
         <w:rPr>
           <w:rFonts w:ascii="Arial Unicode MS" w:eastAsia="Arial Unicode MS" w:hAnsi="Arial Unicode MS" w:cs="Arial Unicode MS"/>
           <w:b/>
@@ -643,6 +656,7 @@
     </w:p>
     <w:p>
       <w:pPr>
+        <w:jc w:val="both"/>
         <w:rPr>
           <w:rFonts w:ascii="Arial Unicode MS" w:eastAsia="Arial Unicode MS" w:hAnsi="Arial Unicode MS" w:cs="Arial Unicode MS"/>
         </w:rPr>
@@ -661,6 +675,7 @@
           <w:ilvl w:val="0"/>
           <w:numId w:val="3"/>
         </w:numPr>
+        <w:jc w:val="both"/>
         <w:rPr>
           <w:rFonts w:ascii="Arial Unicode MS" w:eastAsia="Arial Unicode MS" w:hAnsi="Arial Unicode MS" w:cs="Arial Unicode MS"/>
         </w:rPr>
@@ -679,6 +694,7 @@
           <w:ilvl w:val="0"/>
           <w:numId w:val="3"/>
         </w:numPr>
+        <w:jc w:val="both"/>
         <w:rPr>
           <w:rFonts w:ascii="Arial Unicode MS" w:eastAsia="Arial Unicode MS" w:hAnsi="Arial Unicode MS" w:cs="Arial Unicode MS"/>
         </w:rPr>
@@ -692,6 +708,7 @@
     </w:p>
     <w:p>
       <w:pPr>
+        <w:jc w:val="both"/>
         <w:rPr>
           <w:rFonts w:ascii="Arial Unicode MS" w:eastAsia="Arial Unicode MS" w:hAnsi="Arial Unicode MS" w:cs="Arial Unicode MS"/>
         </w:rPr>
@@ -719,6 +736,7 @@
     </w:p>
     <w:p>
       <w:pPr>
+        <w:jc w:val="both"/>
         <w:rPr>
           <w:rFonts w:ascii="Arial Unicode MS" w:eastAsia="Arial Unicode MS" w:hAnsi="Arial Unicode MS" w:cs="Arial Unicode MS"/>
         </w:rPr>
@@ -732,6 +750,7 @@
     </w:p>
     <w:p>
       <w:pPr>
+        <w:jc w:val="both"/>
         <w:rPr>
           <w:rFonts w:ascii="Arial Unicode MS" w:eastAsia="Arial Unicode MS" w:hAnsi="Arial Unicode MS" w:cs="Arial Unicode MS"/>
         </w:rPr>
@@ -760,6 +779,7 @@
     </w:p>
     <w:p>
       <w:pPr>
+        <w:jc w:val="both"/>
         <w:rPr>
           <w:rFonts w:ascii="Arial Unicode MS" w:eastAsia="Arial Unicode MS" w:hAnsi="Arial Unicode MS" w:cs="Arial Unicode MS"/>
         </w:rPr>
@@ -806,6 +826,7 @@
           <w:ilvl w:val="0"/>
           <w:numId w:val="4"/>
         </w:numPr>
+        <w:jc w:val="both"/>
         <w:rPr>
           <w:rFonts w:ascii="Arial Unicode MS" w:eastAsia="Arial Unicode MS" w:hAnsi="Arial Unicode MS" w:cs="Arial Unicode MS"/>
         </w:rPr>
@@ -824,19 +845,11 @@
         </w:rPr>
         <w:t xml:space="preserve">: </w:t>
       </w:r>
-      <w:proofErr w:type="gramStart"/>
-      <w:r>
-        <w:rPr>
-          <w:rFonts w:ascii="Arial Unicode MS" w:eastAsia="Arial Unicode MS" w:hAnsi="Arial Unicode MS" w:cs="Arial Unicode MS"/>
-        </w:rPr>
-        <w:t>host.docker</w:t>
-      </w:r>
-      <w:proofErr w:type="gramEnd"/>
-      <w:r>
-        <w:rPr>
-          <w:rFonts w:ascii="Arial Unicode MS" w:eastAsia="Arial Unicode MS" w:hAnsi="Arial Unicode MS" w:cs="Arial Unicode MS"/>
-        </w:rPr>
-        <w:t>.internal:3307</w:t>
+      <w:r>
+        <w:rPr>
+          <w:rFonts w:ascii="Arial Unicode MS" w:eastAsia="Arial Unicode MS" w:hAnsi="Arial Unicode MS" w:cs="Arial Unicode MS"/>
+        </w:rPr>
+        <w:t>host.docker.internal:3307</w:t>
       </w:r>
     </w:p>
     <w:p>
@@ -846,6 +859,7 @@
           <w:ilvl w:val="0"/>
           <w:numId w:val="4"/>
         </w:numPr>
+        <w:jc w:val="both"/>
         <w:rPr>
           <w:rFonts w:ascii="Arial Unicode MS" w:eastAsia="Arial Unicode MS" w:hAnsi="Arial Unicode MS" w:cs="Arial Unicode MS"/>
         </w:rPr>
@@ -872,33 +886,21 @@
           <w:ilvl w:val="0"/>
           <w:numId w:val="4"/>
         </w:numPr>
-        <w:rPr>
-          <w:rFonts w:ascii="Arial Unicode MS" w:eastAsia="Arial Unicode MS" w:hAnsi="Arial Unicode MS" w:cs="Arial Unicode MS"/>
-        </w:rPr>
-      </w:pPr>
-      <w:r>
-        <w:rPr>
-          <w:rFonts w:ascii="Arial Unicode MS" w:eastAsia="Arial Unicode MS" w:hAnsi="Arial Unicode MS" w:cs="Arial Unicode MS"/>
-        </w:rPr>
-        <w:t xml:space="preserve">Username &amp; </w:t>
-      </w:r>
-      <w:proofErr w:type="gramStart"/>
-      <w:r>
-        <w:rPr>
-          <w:rFonts w:ascii="Arial Unicode MS" w:eastAsia="Arial Unicode MS" w:hAnsi="Arial Unicode MS" w:cs="Arial Unicode MS"/>
-        </w:rPr>
-        <w:t>Password :</w:t>
-      </w:r>
-      <w:proofErr w:type="gramEnd"/>
-      <w:r>
-        <w:rPr>
-          <w:rFonts w:ascii="Arial Unicode MS" w:eastAsia="Arial Unicode MS" w:hAnsi="Arial Unicode MS" w:cs="Arial Unicode MS"/>
-        </w:rPr>
-        <w:t xml:space="preserve"> root</w:t>
-      </w:r>
-    </w:p>
-    <w:p>
-      <w:pPr>
+        <w:jc w:val="both"/>
+        <w:rPr>
+          <w:rFonts w:ascii="Arial Unicode MS" w:eastAsia="Arial Unicode MS" w:hAnsi="Arial Unicode MS" w:cs="Arial Unicode MS"/>
+        </w:rPr>
+      </w:pPr>
+      <w:r>
+        <w:rPr>
+          <w:rFonts w:ascii="Arial Unicode MS" w:eastAsia="Arial Unicode MS" w:hAnsi="Arial Unicode MS" w:cs="Arial Unicode MS"/>
+        </w:rPr>
+        <w:t>Username &amp; Password : root</w:t>
+      </w:r>
+    </w:p>
+    <w:p>
+      <w:pPr>
+        <w:jc w:val="both"/>
         <w:rPr>
           <w:rFonts w:ascii="Arial Unicode MS" w:eastAsia="Arial Unicode MS" w:hAnsi="Arial Unicode MS" w:cs="Arial Unicode MS"/>
         </w:rPr>
@@ -913,11 +915,202 @@
         <w:rPr>
           <w:rFonts w:ascii="Arial Unicode MS" w:eastAsia="Arial Unicode MS" w:hAnsi="Arial Unicode MS" w:cs="Arial Unicode MS"/>
         </w:rPr>
-        <w:t xml:space="preserve"> for representational purpose, I have included some of the key interactions overview. With more factual data, the analysis can be made in depth. </w:t>
-      </w:r>
-    </w:p>
-    <w:p>
-      <w:pPr>
+        <w:t xml:space="preserve"> for representational purpose, I have included some of the key interactions overview. With more factual data, the analysis can be made in depth.</w:t>
+      </w:r>
+    </w:p>
+    <w:p>
+      <w:pPr>
+        <w:jc w:val="both"/>
+        <w:rPr>
+          <w:rFonts w:ascii="Arial Unicode MS" w:eastAsia="Arial Unicode MS" w:hAnsi="Arial Unicode MS" w:cs="Arial Unicode MS"/>
+        </w:rPr>
+      </w:pPr>
+      <w:r>
+        <w:rPr>
+          <w:rFonts w:ascii="Arial Unicode MS" w:eastAsia="Arial Unicode MS" w:hAnsi="Arial Unicode MS" w:cs="Arial Unicode MS"/>
+        </w:rPr>
+        <w:t>The view explains,</w:t>
+      </w:r>
+    </w:p>
+    <w:p>
+      <w:pPr>
+        <w:pStyle w:val="ListParagraph"/>
+        <w:numPr>
+          <w:ilvl w:val="0"/>
+          <w:numId w:val="5"/>
+        </w:numPr>
+        <w:jc w:val="both"/>
+        <w:rPr>
+          <w:rFonts w:ascii="Arial Unicode MS" w:eastAsia="Arial Unicode MS" w:hAnsi="Arial Unicode MS" w:cs="Arial Unicode MS"/>
+        </w:rPr>
+      </w:pPr>
+      <w:r>
+        <w:rPr>
+          <w:rFonts w:ascii="Arial Unicode MS" w:eastAsia="Arial Unicode MS" w:hAnsi="Arial Unicode MS" w:cs="Arial Unicode MS"/>
+        </w:rPr>
+        <w:t xml:space="preserve">The total interactions so far. </w:t>
+      </w:r>
+    </w:p>
+    <w:p>
+      <w:pPr>
+        <w:pStyle w:val="ListParagraph"/>
+        <w:numPr>
+          <w:ilvl w:val="0"/>
+          <w:numId w:val="5"/>
+        </w:numPr>
+        <w:jc w:val="both"/>
+        <w:rPr>
+          <w:rFonts w:ascii="Arial Unicode MS" w:eastAsia="Arial Unicode MS" w:hAnsi="Arial Unicode MS" w:cs="Arial Unicode MS"/>
+        </w:rPr>
+      </w:pPr>
+      <w:r>
+        <w:rPr>
+          <w:rFonts w:ascii="Arial Unicode MS" w:eastAsia="Arial Unicode MS" w:hAnsi="Arial Unicode MS" w:cs="Arial Unicode MS"/>
+        </w:rPr>
+        <w:t>Time series graph of the total interactions over time.</w:t>
+      </w:r>
+    </w:p>
+    <w:p>
+      <w:pPr>
+        <w:pStyle w:val="ListParagraph"/>
+        <w:numPr>
+          <w:ilvl w:val="0"/>
+          <w:numId w:val="5"/>
+        </w:numPr>
+        <w:jc w:val="both"/>
+        <w:rPr>
+          <w:rFonts w:ascii="Arial Unicode MS" w:eastAsia="Arial Unicode MS" w:hAnsi="Arial Unicode MS" w:cs="Arial Unicode MS"/>
+        </w:rPr>
+      </w:pPr>
+      <w:r>
+        <w:rPr>
+          <w:rFonts w:ascii="Arial Unicode MS" w:eastAsia="Arial Unicode MS" w:hAnsi="Arial Unicode MS" w:cs="Arial Unicode MS"/>
+        </w:rPr>
+        <w:t xml:space="preserve">Total percentage of event based interactions. </w:t>
+      </w:r>
+    </w:p>
+    <w:p>
+      <w:pPr>
+        <w:pStyle w:val="ListParagraph"/>
+        <w:numPr>
+          <w:ilvl w:val="0"/>
+          <w:numId w:val="5"/>
+        </w:numPr>
+        <w:jc w:val="both"/>
+        <w:rPr>
+          <w:rFonts w:ascii="Arial Unicode MS" w:eastAsia="Arial Unicode MS" w:hAnsi="Arial Unicode MS" w:cs="Arial Unicode MS"/>
+        </w:rPr>
+      </w:pPr>
+      <w:r>
+        <w:rPr>
+          <w:rFonts w:ascii="Arial Unicode MS" w:eastAsia="Arial Unicode MS" w:hAnsi="Arial Unicode MS" w:cs="Arial Unicode MS"/>
+        </w:rPr>
+        <w:t xml:space="preserve">Top Events Interaction Types with Count. </w:t>
+      </w:r>
+    </w:p>
+    <w:p>
+      <w:pPr>
+        <w:pStyle w:val="ListParagraph"/>
+        <w:numPr>
+          <w:ilvl w:val="0"/>
+          <w:numId w:val="5"/>
+        </w:numPr>
+        <w:jc w:val="both"/>
+        <w:rPr>
+          <w:rFonts w:ascii="Arial Unicode MS" w:eastAsia="Arial Unicode MS" w:hAnsi="Arial Unicode MS" w:cs="Arial Unicode MS"/>
+        </w:rPr>
+      </w:pPr>
+      <w:r>
+        <w:rPr>
+          <w:rFonts w:ascii="Arial Unicode MS" w:eastAsia="Arial Unicode MS" w:hAnsi="Arial Unicode MS" w:cs="Arial Unicode MS"/>
+        </w:rPr>
+        <w:t xml:space="preserve">Interactions count </w:t>
+      </w:r>
+      <w:r>
+        <w:rPr>
+          <w:rFonts w:ascii="Arial Unicode MS" w:eastAsia="Arial Unicode MS" w:hAnsi="Arial Unicode MS" w:cs="Arial Unicode MS"/>
+        </w:rPr>
+        <w:t xml:space="preserve">Mapping </w:t>
+      </w:r>
+      <w:r>
+        <w:rPr>
+          <w:rFonts w:ascii="Arial Unicode MS" w:eastAsia="Arial Unicode MS" w:hAnsi="Arial Unicode MS" w:cs="Arial Unicode MS"/>
+        </w:rPr>
+        <w:t xml:space="preserve">on a weekday </w:t>
+      </w:r>
+      <w:r>
+        <w:rPr>
+          <w:rFonts w:ascii="Arial Unicode MS" w:eastAsia="Arial Unicode MS" w:hAnsi="Arial Unicode MS" w:cs="Arial Unicode MS"/>
+        </w:rPr>
+        <w:t>vs</w:t>
+      </w:r>
+      <w:r>
+        <w:rPr>
+          <w:rFonts w:ascii="Arial Unicode MS" w:eastAsia="Arial Unicode MS" w:hAnsi="Arial Unicode MS" w:cs="Arial Unicode MS"/>
+        </w:rPr>
+        <w:t xml:space="preserve"> weekend. </w:t>
+      </w:r>
+    </w:p>
+    <w:p>
+      <w:pPr>
+        <w:pStyle w:val="ListParagraph"/>
+        <w:numPr>
+          <w:ilvl w:val="0"/>
+          <w:numId w:val="5"/>
+        </w:numPr>
+        <w:jc w:val="both"/>
+        <w:rPr>
+          <w:rFonts w:ascii="Arial Unicode MS" w:eastAsia="Arial Unicode MS" w:hAnsi="Arial Unicode MS" w:cs="Arial Unicode MS"/>
+        </w:rPr>
+      </w:pPr>
+      <w:r>
+        <w:rPr>
+          <w:rFonts w:ascii="Arial Unicode MS" w:eastAsia="Arial Unicode MS" w:hAnsi="Arial Unicode MS" w:cs="Arial Unicode MS"/>
+        </w:rPr>
+        <w:t>Current hourly Interactions Count</w:t>
+      </w:r>
+    </w:p>
+    <w:p>
+      <w:pPr>
+        <w:pStyle w:val="ListParagraph"/>
+        <w:numPr>
+          <w:ilvl w:val="0"/>
+          <w:numId w:val="5"/>
+        </w:numPr>
+        <w:jc w:val="both"/>
+        <w:rPr>
+          <w:rFonts w:ascii="Arial Unicode MS" w:eastAsia="Arial Unicode MS" w:hAnsi="Arial Unicode MS" w:cs="Arial Unicode MS"/>
+        </w:rPr>
+      </w:pPr>
+      <w:r>
+        <w:rPr>
+          <w:rFonts w:ascii="Arial Unicode MS" w:eastAsia="Arial Unicode MS" w:hAnsi="Arial Unicode MS" w:cs="Arial Unicode MS"/>
+        </w:rPr>
+        <w:t>Interactions time series of the Purchase Event Type</w:t>
+      </w:r>
+    </w:p>
+    <w:p>
+      <w:pPr>
+        <w:pStyle w:val="ListParagraph"/>
+        <w:numPr>
+          <w:ilvl w:val="0"/>
+          <w:numId w:val="5"/>
+        </w:numPr>
+        <w:jc w:val="both"/>
+        <w:rPr>
+          <w:rFonts w:ascii="Arial Unicode MS" w:eastAsia="Arial Unicode MS" w:hAnsi="Arial Unicode MS" w:cs="Arial Unicode MS"/>
+        </w:rPr>
+      </w:pPr>
+      <w:r>
+        <w:rPr>
+          <w:rFonts w:ascii="Arial Unicode MS" w:eastAsia="Arial Unicode MS" w:hAnsi="Arial Unicode MS" w:cs="Arial Unicode MS"/>
+        </w:rPr>
+        <w:t xml:space="preserve">Interaction Ratio between Event types. </w:t>
+      </w:r>
+    </w:p>
+    <w:p>
+      <w:pPr>
+        <w:jc w:val="both"/>
         <w:rPr>
           <w:rFonts w:ascii="Arial Unicode MS" w:eastAsia="Arial Unicode MS" w:hAnsi="Arial Unicode MS" w:cs="Arial Unicode MS"/>
         </w:rPr>
@@ -973,6 +1166,7 @@
     </w:p>
     <w:p>
       <w:pPr>
+        <w:jc w:val="both"/>
         <w:rPr>
           <w:noProof/>
         </w:rPr>
@@ -980,19 +1174,20 @@
     </w:p>
     <w:p>
       <w:pPr>
-        <w:rPr>
-          <w:rFonts w:ascii="Arial Unicode MS" w:eastAsia="Arial Unicode MS" w:hAnsi="Arial Unicode MS" w:cs="Arial Unicode MS"/>
-        </w:rPr>
-      </w:pPr>
-      <w:r>
+        <w:jc w:val="both"/>
         <w:rPr>
           <w:noProof/>
         </w:rPr>
+      </w:pPr>
+      <w:r>
+        <w:rPr>
+          <w:noProof/>
+        </w:rPr>
         <w:drawing>
-          <wp:inline distT="0" distB="0" distL="0" distR="0" wp14:anchorId="7F11A539" wp14:editId="3F693E9F">
-            <wp:extent cx="5942864" cy="2948353"/>
-            <wp:effectExtent l="0" t="0" r="1270" b="4445"/>
-            <wp:docPr id="1416170633" name="Picture 1"/>
+          <wp:inline distT="0" distB="0" distL="0" distR="0" wp14:anchorId="1160D11A" wp14:editId="1ED803D2">
+            <wp:extent cx="5942945" cy="2957945"/>
+            <wp:effectExtent l="0" t="0" r="1270" b="0"/>
+            <wp:docPr id="557070484" name="Picture 1"/>
             <wp:cNvGraphicFramePr>
               <a:graphicFrameLocks xmlns:a="http://schemas.openxmlformats.org/drawingml/2006/main" noChangeAspect="1"/>
             </wp:cNvGraphicFramePr>
@@ -1000,18 +1195,18 @@
               <a:graphicData uri="http://schemas.openxmlformats.org/drawingml/2006/picture">
                 <pic:pic xmlns:pic="http://schemas.openxmlformats.org/drawingml/2006/picture">
                   <pic:nvPicPr>
-                    <pic:cNvPr id="1416170633" name=""/>
+                    <pic:cNvPr id="557070484" name=""/>
                     <pic:cNvPicPr/>
                   </pic:nvPicPr>
                   <pic:blipFill rotWithShape="1">
                     <a:blip r:embed="rId10"/>
-                    <a:srcRect t="5611" b="6191"/>
+                    <a:srcRect t="5801" b="5714"/>
                     <a:stretch/>
                   </pic:blipFill>
                   <pic:spPr bwMode="auto">
                     <a:xfrm>
                       <a:off x="0" y="0"/>
-                      <a:ext cx="5943600" cy="2948718"/>
+                      <a:ext cx="5943600" cy="2958271"/>
                     </a:xfrm>
                     <a:prstGeom prst="rect">
                       <a:avLst/>
@@ -1034,13 +1229,7 @@
     </w:p>
     <w:p>
       <w:pPr>
-        <w:rPr>
-          <w:rFonts w:ascii="Arial Unicode MS" w:eastAsia="Arial Unicode MS" w:hAnsi="Arial Unicode MS" w:cs="Arial Unicode MS"/>
-        </w:rPr>
-      </w:pPr>
-    </w:p>
-    <w:p>
-      <w:pPr>
+        <w:jc w:val="both"/>
         <w:rPr>
           <w:rFonts w:ascii="Arial Unicode MS" w:eastAsia="Arial Unicode MS" w:hAnsi="Arial Unicode MS" w:cs="Arial Unicode MS"/>
         </w:rPr>
@@ -1391,6 +1580,95 @@
     </w:lvl>
   </w:abstractNum>
   <w:abstractNum w:abstractNumId="2" w15:restartNumberingAfterBreak="0">
+    <w:nsid w:val="6AED54B9"/>
+    <w:multiLevelType w:val="hybridMultilevel"/>
+    <w:tmpl w:val="55843AB6"/>
+    <w:lvl w:ilvl="0" w:tplc="0409000F">
+      <w:start w:val="1"/>
+      <w:numFmt w:val="decimal"/>
+      <w:lvlText w:val="%1."/>
+      <w:lvlJc w:val="left"/>
+      <w:pPr>
+        <w:ind w:left="720" w:hanging="360"/>
+      </w:pPr>
+      <w:rPr>
+        <w:rFonts w:hint="default"/>
+      </w:rPr>
+    </w:lvl>
+    <w:lvl w:ilvl="1" w:tplc="04090019" w:tentative="1">
+      <w:start w:val="1"/>
+      <w:numFmt w:val="lowerLetter"/>
+      <w:lvlText w:val="%2."/>
+      <w:lvlJc w:val="left"/>
+      <w:pPr>
+        <w:ind w:left="1440" w:hanging="360"/>
+      </w:pPr>
+    </w:lvl>
+    <w:lvl w:ilvl="2" w:tplc="0409001B" w:tentative="1">
+      <w:start w:val="1"/>
+      <w:numFmt w:val="lowerRoman"/>
+      <w:lvlText w:val="%3."/>
+      <w:lvlJc w:val="right"/>
+      <w:pPr>
+        <w:ind w:left="2160" w:hanging="180"/>
+      </w:pPr>
+    </w:lvl>
+    <w:lvl w:ilvl="3" w:tplc="0409000F" w:tentative="1">
+      <w:start w:val="1"/>
+      <w:numFmt w:val="decimal"/>
+      <w:lvlText w:val="%4."/>
+      <w:lvlJc w:val="left"/>
+      <w:pPr>
+        <w:ind w:left="2880" w:hanging="360"/>
+      </w:pPr>
+    </w:lvl>
+    <w:lvl w:ilvl="4" w:tplc="04090019" w:tentative="1">
+      <w:start w:val="1"/>
+      <w:numFmt w:val="lowerLetter"/>
+      <w:lvlText w:val="%5."/>
+      <w:lvlJc w:val="left"/>
+      <w:pPr>
+        <w:ind w:left="3600" w:hanging="360"/>
+      </w:pPr>
+    </w:lvl>
+    <w:lvl w:ilvl="5" w:tplc="0409001B" w:tentative="1">
+      <w:start w:val="1"/>
+      <w:numFmt w:val="lowerRoman"/>
+      <w:lvlText w:val="%6."/>
+      <w:lvlJc w:val="right"/>
+      <w:pPr>
+        <w:ind w:left="4320" w:hanging="180"/>
+      </w:pPr>
+    </w:lvl>
+    <w:lvl w:ilvl="6" w:tplc="0409000F" w:tentative="1">
+      <w:start w:val="1"/>
+      <w:numFmt w:val="decimal"/>
+      <w:lvlText w:val="%7."/>
+      <w:lvlJc w:val="left"/>
+      <w:pPr>
+        <w:ind w:left="5040" w:hanging="360"/>
+      </w:pPr>
+    </w:lvl>
+    <w:lvl w:ilvl="7" w:tplc="04090019" w:tentative="1">
+      <w:start w:val="1"/>
+      <w:numFmt w:val="lowerLetter"/>
+      <w:lvlText w:val="%8."/>
+      <w:lvlJc w:val="left"/>
+      <w:pPr>
+        <w:ind w:left="5760" w:hanging="360"/>
+      </w:pPr>
+    </w:lvl>
+    <w:lvl w:ilvl="8" w:tplc="0409001B" w:tentative="1">
+      <w:start w:val="1"/>
+      <w:numFmt w:val="lowerRoman"/>
+      <w:lvlText w:val="%9."/>
+      <w:lvlJc w:val="right"/>
+      <w:pPr>
+        <w:ind w:left="6480" w:hanging="180"/>
+      </w:pPr>
+    </w:lvl>
+  </w:abstractNum>
+  <w:abstractNum w:abstractNumId="3" w15:restartNumberingAfterBreak="0">
     <w:nsid w:val="77D62E37"/>
     <w:multiLevelType w:val="hybridMultilevel"/>
     <w:tmpl w:val="CF78C428"/>
@@ -1479,7 +1757,7 @@
       </w:pPr>
     </w:lvl>
   </w:abstractNum>
-  <w:abstractNum w:abstractNumId="3" w15:restartNumberingAfterBreak="0">
+  <w:abstractNum w:abstractNumId="4" w15:restartNumberingAfterBreak="0">
     <w:nsid w:val="7F484C72"/>
     <w:multiLevelType w:val="hybridMultilevel"/>
     <w:tmpl w:val="C62E46DE"/>
@@ -1569,16 +1847,19 @@
     </w:lvl>
   </w:abstractNum>
   <w:num w:numId="1" w16cid:durableId="1030913668">
-    <w:abstractNumId w:val="3"/>
+    <w:abstractNumId w:val="4"/>
   </w:num>
   <w:num w:numId="2" w16cid:durableId="1930653719">
-    <w:abstractNumId w:val="2"/>
+    <w:abstractNumId w:val="3"/>
   </w:num>
   <w:num w:numId="3" w16cid:durableId="1531526934">
     <w:abstractNumId w:val="1"/>
   </w:num>
   <w:num w:numId="4" w16cid:durableId="1132602732">
     <w:abstractNumId w:val="0"/>
+  </w:num>
+  <w:num w:numId="5" w16cid:durableId="1434782587">
+    <w:abstractNumId w:val="2"/>
   </w:num>
 </w:numbering>
 </file>
